--- a/Server_Main_Upgrades_Gumbs_Corey/Libraries for python.docx
+++ b/Server_Main_Upgrades_Gumbs_Corey/Libraries for python.docx
@@ -98,25 +98,14 @@
           <w:szCs w:val="26"/>
         </w:rPr>
       </w:pPr>
-      <w:proofErr w:type="gramStart"/>
-      <w:r>
-        <w:rPr>
-          <w:rFonts w:ascii="Consolas" w:hAnsi="Consolas" w:cs="Consolas"/>
-          <w:color w:val="2B2713"/>
-          <w:sz w:val="26"/>
-          <w:szCs w:val="26"/>
-        </w:rPr>
-        <w:t>libbz2</w:t>
-      </w:r>
-      <w:proofErr w:type="gramEnd"/>
-      <w:r>
-        <w:rPr>
-          <w:rFonts w:ascii="Consolas" w:hAnsi="Consolas" w:cs="Consolas"/>
-          <w:color w:val="2B2713"/>
-          <w:sz w:val="26"/>
-          <w:szCs w:val="26"/>
-        </w:rPr>
-        <w:t>-dev</w:t>
+      <w:r>
+        <w:rPr>
+          <w:rFonts w:ascii="Consolas" w:hAnsi="Consolas" w:cs="Consolas"/>
+          <w:color w:val="2B2713"/>
+          <w:sz w:val="26"/>
+          <w:szCs w:val="26"/>
+        </w:rPr>
+        <w:t>libbz2-dev</w:t>
       </w:r>
     </w:p>
     <w:p>
@@ -132,25 +121,14 @@
           <w:szCs w:val="26"/>
         </w:rPr>
       </w:pPr>
-      <w:proofErr w:type="gramStart"/>
-      <w:r>
-        <w:rPr>
-          <w:rFonts w:ascii="Consolas" w:hAnsi="Consolas" w:cs="Consolas"/>
-          <w:color w:val="2B2713"/>
-          <w:sz w:val="26"/>
-          <w:szCs w:val="26"/>
-        </w:rPr>
-        <w:t>libsqlite3</w:t>
-      </w:r>
-      <w:proofErr w:type="gramEnd"/>
-      <w:r>
-        <w:rPr>
-          <w:rFonts w:ascii="Consolas" w:hAnsi="Consolas" w:cs="Consolas"/>
-          <w:color w:val="2B2713"/>
-          <w:sz w:val="26"/>
-          <w:szCs w:val="26"/>
-        </w:rPr>
-        <w:t>-dev</w:t>
+      <w:r>
+        <w:rPr>
+          <w:rFonts w:ascii="Consolas" w:hAnsi="Consolas" w:cs="Consolas"/>
+          <w:color w:val="2B2713"/>
+          <w:sz w:val="26"/>
+          <w:szCs w:val="26"/>
+        </w:rPr>
+        <w:t>libsqlite3-dev</w:t>
       </w:r>
     </w:p>
     <w:p>
@@ -166,28 +144,15 @@
           <w:szCs w:val="26"/>
         </w:rPr>
       </w:pPr>
-      <w:proofErr w:type="spellStart"/>
-      <w:proofErr w:type="gramStart"/>
-      <w:r>
-        <w:rPr>
-          <w:rFonts w:ascii="Consolas" w:hAnsi="Consolas" w:cs="Consolas"/>
-          <w:color w:val="2B2713"/>
-          <w:sz w:val="26"/>
-          <w:szCs w:val="26"/>
-        </w:rPr>
-        <w:t>libreadline</w:t>
-      </w:r>
-      <w:proofErr w:type="gramEnd"/>
-      <w:r>
-        <w:rPr>
-          <w:rFonts w:ascii="Consolas" w:hAnsi="Consolas" w:cs="Consolas"/>
-          <w:color w:val="2B2713"/>
-          <w:sz w:val="26"/>
-          <w:szCs w:val="26"/>
-        </w:rPr>
-        <w:t>-dev</w:t>
-      </w:r>
-      <w:proofErr w:type="spellEnd"/>
+      <w:r>
+        <w:rPr>
+          <w:rFonts w:ascii="Consolas" w:hAnsi="Consolas" w:cs="Consolas"/>
+          <w:color w:val="2B2713"/>
+          <w:sz w:val="26"/>
+          <w:szCs w:val="26"/>
+        </w:rPr>
+        <w:t>libreadline-dev</w:t>
+      </w:r>
     </w:p>
     <w:p>
       <w:pPr>
@@ -202,25 +167,14 @@
           <w:szCs w:val="26"/>
         </w:rPr>
       </w:pPr>
-      <w:proofErr w:type="gramStart"/>
-      <w:r>
-        <w:rPr>
-          <w:rFonts w:ascii="Consolas" w:hAnsi="Consolas" w:cs="Consolas"/>
-          <w:color w:val="2B2713"/>
-          <w:sz w:val="26"/>
-          <w:szCs w:val="26"/>
-        </w:rPr>
-        <w:t>zlib1g</w:t>
-      </w:r>
-      <w:proofErr w:type="gramEnd"/>
-      <w:r>
-        <w:rPr>
-          <w:rFonts w:ascii="Consolas" w:hAnsi="Consolas" w:cs="Consolas"/>
-          <w:color w:val="2B2713"/>
-          <w:sz w:val="26"/>
-          <w:szCs w:val="26"/>
-        </w:rPr>
-        <w:t>-dev</w:t>
+      <w:r>
+        <w:rPr>
+          <w:rFonts w:ascii="Consolas" w:hAnsi="Consolas" w:cs="Consolas"/>
+          <w:color w:val="2B2713"/>
+          <w:sz w:val="26"/>
+          <w:szCs w:val="26"/>
+        </w:rPr>
+        <w:t>zlib1g-dev</w:t>
       </w:r>
     </w:p>
     <w:p>
@@ -236,25 +190,14 @@
           <w:szCs w:val="26"/>
         </w:rPr>
       </w:pPr>
-      <w:proofErr w:type="gramStart"/>
-      <w:r>
-        <w:rPr>
-          <w:rFonts w:ascii="Consolas" w:hAnsi="Consolas" w:cs="Consolas"/>
-          <w:color w:val="2B2713"/>
-          <w:sz w:val="26"/>
-          <w:szCs w:val="26"/>
-        </w:rPr>
-        <w:t>libncurses5</w:t>
-      </w:r>
-      <w:proofErr w:type="gramEnd"/>
-      <w:r>
-        <w:rPr>
-          <w:rFonts w:ascii="Consolas" w:hAnsi="Consolas" w:cs="Consolas"/>
-          <w:color w:val="2B2713"/>
-          <w:sz w:val="26"/>
-          <w:szCs w:val="26"/>
-        </w:rPr>
-        <w:t>-dev</w:t>
+      <w:r>
+        <w:rPr>
+          <w:rFonts w:ascii="Consolas" w:hAnsi="Consolas" w:cs="Consolas"/>
+          <w:color w:val="2B2713"/>
+          <w:sz w:val="26"/>
+          <w:szCs w:val="26"/>
+        </w:rPr>
+        <w:t>libncurses5-dev</w:t>
       </w:r>
     </w:p>
     <w:p>
@@ -270,60 +213,34 @@
           <w:szCs w:val="26"/>
         </w:rPr>
       </w:pPr>
-      <w:proofErr w:type="spellStart"/>
-      <w:proofErr w:type="gramStart"/>
-      <w:r>
-        <w:rPr>
-          <w:rFonts w:ascii="Consolas" w:hAnsi="Consolas" w:cs="Consolas"/>
-          <w:color w:val="2B2713"/>
-          <w:sz w:val="26"/>
-          <w:szCs w:val="26"/>
-        </w:rPr>
-        <w:t>libssl</w:t>
-      </w:r>
-      <w:proofErr w:type="gramEnd"/>
-      <w:r>
-        <w:rPr>
-          <w:rFonts w:ascii="Consolas" w:hAnsi="Consolas" w:cs="Consolas"/>
-          <w:color w:val="2B2713"/>
-          <w:sz w:val="26"/>
-          <w:szCs w:val="26"/>
-        </w:rPr>
-        <w:t>-dev</w:t>
-      </w:r>
-      <w:proofErr w:type="spellEnd"/>
-    </w:p>
-    <w:p>
-      <w:pPr>
-        <w:rPr>
-          <w:rFonts w:ascii="Consolas" w:hAnsi="Consolas" w:cs="Consolas"/>
-          <w:color w:val="2B2713"/>
-          <w:sz w:val="26"/>
-          <w:szCs w:val="26"/>
-        </w:rPr>
-      </w:pPr>
-      <w:proofErr w:type="spellStart"/>
-      <w:proofErr w:type="gramStart"/>
-      <w:r>
-        <w:rPr>
-          <w:rFonts w:ascii="Consolas" w:hAnsi="Consolas" w:cs="Consolas"/>
-          <w:color w:val="2B2713"/>
-          <w:sz w:val="26"/>
-          <w:szCs w:val="26"/>
-        </w:rPr>
-        <w:t>libgdbm</w:t>
-      </w:r>
-      <w:proofErr w:type="gramEnd"/>
-      <w:r>
-        <w:rPr>
-          <w:rFonts w:ascii="Consolas" w:hAnsi="Consolas" w:cs="Consolas"/>
-          <w:color w:val="2B2713"/>
-          <w:sz w:val="26"/>
-          <w:szCs w:val="26"/>
-        </w:rPr>
-        <w:t>-dev</w:t>
-      </w:r>
-      <w:proofErr w:type="spellEnd"/>
+      <w:r>
+        <w:rPr>
+          <w:rFonts w:ascii="Consolas" w:hAnsi="Consolas" w:cs="Consolas"/>
+          <w:color w:val="2B2713"/>
+          <w:sz w:val="26"/>
+          <w:szCs w:val="26"/>
+        </w:rPr>
+        <w:t>libssl-dev</w:t>
+      </w:r>
+    </w:p>
+    <w:p>
+      <w:pPr>
+        <w:rPr>
+          <w:rFonts w:ascii="Consolas" w:hAnsi="Consolas" w:cs="Consolas"/>
+          <w:color w:val="2B2713"/>
+          <w:sz w:val="26"/>
+          <w:szCs w:val="26"/>
+        </w:rPr>
+      </w:pPr>
+      <w:r>
+        <w:rPr>
+          <w:rFonts w:ascii="Consolas" w:hAnsi="Consolas" w:cs="Consolas"/>
+          <w:color w:val="2B2713"/>
+          <w:sz w:val="26"/>
+          <w:szCs w:val="26"/>
+        </w:rPr>
+        <w:t>libgdbm-dev</w:t>
+      </w:r>
     </w:p>
     <w:p>
       <w:pPr>
@@ -363,6 +280,15 @@
           <w:szCs w:val="26"/>
         </w:rPr>
       </w:pPr>
+      <w:r>
+        <w:rPr>
+          <w:rFonts w:ascii="Consolas" w:hAnsi="Consolas" w:cs="Consolas"/>
+          <w:color w:val="2B2713"/>
+          <w:sz w:val="26"/>
+          <w:szCs w:val="26"/>
+        </w:rPr>
+        <w:t>Python-PIP</w:t>
+      </w:r>
     </w:p>
     <w:p>
       <w:pPr>
@@ -457,54 +383,16 @@
           <w:sz w:val="26"/>
           <w:szCs w:val="26"/>
         </w:rPr>
-        <w:t xml:space="preserve">Set up </w:t>
-      </w:r>
-      <w:proofErr w:type="spellStart"/>
-      <w:r>
-        <w:rPr>
-          <w:rFonts w:ascii="Consolas" w:hAnsi="Consolas" w:cs="Consolas"/>
-          <w:color w:val="2B2713"/>
-          <w:sz w:val="26"/>
-          <w:szCs w:val="26"/>
-        </w:rPr>
-        <w:t>github</w:t>
-      </w:r>
-      <w:proofErr w:type="spellEnd"/>
-      <w:r>
-        <w:rPr>
-          <w:rFonts w:ascii="Consolas" w:hAnsi="Consolas" w:cs="Consolas"/>
-          <w:color w:val="2B2713"/>
-          <w:sz w:val="26"/>
-          <w:szCs w:val="26"/>
-        </w:rPr>
-        <w:t xml:space="preserve"> </w:t>
-      </w:r>
-      <w:proofErr w:type="spellStart"/>
-      <w:proofErr w:type="gramStart"/>
-      <w:r>
-        <w:rPr>
-          <w:rFonts w:ascii="Consolas" w:hAnsi="Consolas" w:cs="Consolas"/>
-          <w:color w:val="2B2713"/>
-          <w:sz w:val="26"/>
-          <w:szCs w:val="26"/>
-        </w:rPr>
-        <w:t>ssh</w:t>
-      </w:r>
-      <w:proofErr w:type="spellEnd"/>
-      <w:proofErr w:type="gramEnd"/>
+        <w:t>Set up github ssh</w:t>
+      </w:r>
     </w:p>
     <w:p/>
     <w:p/>
     <w:p/>
     <w:p>
       <w:r>
-        <w:t>Installed Homebrew/</w:t>
-      </w:r>
-      <w:proofErr w:type="spellStart"/>
-      <w:r>
-        <w:t>LinuxBrew</w:t>
-      </w:r>
-      <w:proofErr w:type="spellEnd"/>
+        <w:t>Installed Homebrew/LinuxBrew</w:t>
+      </w:r>
     </w:p>
     <w:p>
       <w:r>
@@ -513,17 +401,15 @@
     </w:p>
     <w:p/>
     <w:p>
-      <w:proofErr w:type="spellStart"/>
-      <w:r>
-        <w:t>Django</w:t>
-      </w:r>
-      <w:proofErr w:type="spellEnd"/>
-    </w:p>
-    <w:p/>
-    <w:p>
+      <w:r>
+        <w:t>Virtualenv (virtual environment)</w:t>
+      </w:r>
       <w:bookmarkStart w:id="0" w:name="_GoBack"/>
       <w:bookmarkEnd w:id="0"/>
     </w:p>
+    <w:p/>
+    <w:p/>
+    <w:p/>
     <w:sectPr>
       <w:pgSz w:w="12240" w:h="15840"/>
       <w:pgMar w:top="1440" w:right="1800" w:bottom="1440" w:left="1800" w:header="720" w:footer="720" w:gutter="0"/>
